--- a/Documentacion/Fase de inicio/Modelo de casos de uso.docx
+++ b/Documentacion/Fase de inicio/Modelo de casos de uso.docx
@@ -473,7 +473,7 @@
               <w:widowControl w:val="0"/>
               <w:numPr>
                 <w:ilvl w:val="0"/>
-                <w:numId w:val="9"/>
+                <w:numId w:val="3"/>
               </w:numPr>
               <w:spacing w:after="0" w:before="0" w:line="240" w:lineRule="auto"/>
               <w:ind w:left="720" w:right="0" w:hanging="360"/>
@@ -500,7 +500,7 @@
               <w:widowControl w:val="0"/>
               <w:numPr>
                 <w:ilvl w:val="0"/>
-                <w:numId w:val="9"/>
+                <w:numId w:val="3"/>
               </w:numPr>
               <w:spacing w:after="0" w:before="0" w:line="240" w:lineRule="auto"/>
               <w:ind w:left="720" w:right="0" w:hanging="360"/>
@@ -528,7 +528,7 @@
               <w:widowControl w:val="0"/>
               <w:numPr>
                 <w:ilvl w:val="0"/>
-                <w:numId w:val="9"/>
+                <w:numId w:val="3"/>
               </w:numPr>
               <w:spacing w:after="0" w:before="0" w:line="240" w:lineRule="auto"/>
               <w:ind w:left="720" w:right="0" w:hanging="360"/>
@@ -556,7 +556,7 @@
               <w:widowControl w:val="0"/>
               <w:numPr>
                 <w:ilvl w:val="0"/>
-                <w:numId w:val="9"/>
+                <w:numId w:val="3"/>
               </w:numPr>
               <w:spacing w:after="0" w:before="0" w:line="240" w:lineRule="auto"/>
               <w:ind w:left="720" w:right="0" w:hanging="360"/>
@@ -584,7 +584,7 @@
               <w:widowControl w:val="0"/>
               <w:numPr>
                 <w:ilvl w:val="0"/>
-                <w:numId w:val="9"/>
+                <w:numId w:val="3"/>
               </w:numPr>
               <w:spacing w:after="0" w:before="0" w:line="240" w:lineRule="auto"/>
               <w:ind w:left="720" w:right="0" w:hanging="360"/>
@@ -649,7 +649,7 @@
               <w:widowControl w:val="0"/>
               <w:numPr>
                 <w:ilvl w:val="0"/>
-                <w:numId w:val="7"/>
+                <w:numId w:val="2"/>
               </w:numPr>
               <w:spacing w:after="0" w:before="0" w:line="240" w:lineRule="auto"/>
               <w:ind w:left="720" w:right="0" w:hanging="360"/>
@@ -677,7 +677,7 @@
               <w:widowControl w:val="0"/>
               <w:numPr>
                 <w:ilvl w:val="0"/>
-                <w:numId w:val="7"/>
+                <w:numId w:val="2"/>
               </w:numPr>
               <w:spacing w:after="0" w:before="0" w:line="240" w:lineRule="auto"/>
               <w:ind w:left="720" w:right="0" w:hanging="360"/>
@@ -745,7 +745,7 @@
               <w:widowControl w:val="0"/>
               <w:numPr>
                 <w:ilvl w:val="0"/>
-                <w:numId w:val="2"/>
+                <w:numId w:val="1"/>
               </w:numPr>
               <w:spacing w:after="0" w:before="0" w:line="240" w:lineRule="auto"/>
               <w:ind w:left="720" w:right="0" w:hanging="360"/>
@@ -773,7 +773,7 @@
               <w:widowControl w:val="0"/>
               <w:numPr>
                 <w:ilvl w:val="0"/>
-                <w:numId w:val="2"/>
+                <w:numId w:val="1"/>
               </w:numPr>
               <w:spacing w:after="0" w:before="0" w:line="240" w:lineRule="auto"/>
               <w:ind w:left="720" w:right="0" w:hanging="360"/>
@@ -801,7 +801,7 @@
               <w:widowControl w:val="0"/>
               <w:numPr>
                 <w:ilvl w:val="0"/>
-                <w:numId w:val="2"/>
+                <w:numId w:val="1"/>
               </w:numPr>
               <w:spacing w:after="0" w:before="0" w:line="240" w:lineRule="auto"/>
               <w:ind w:left="720" w:right="0" w:hanging="360"/>
@@ -825,78 +825,6 @@
         </w:tc>
       </w:tr>
     </w:tbl>
-    <w:p>
-      <w:pPr>
-        <w:spacing w:line="360" w:lineRule="auto"/>
-        <w:contextualSpacing w:val="0"/>
-        <w:jc w:val="both"/>
-      </w:pPr>
-      <w:r>
-        <w:rPr>
-          <w:rtl w:val="0"/>
-        </w:rPr>
-      </w:r>
-    </w:p>
-    <w:p>
-      <w:pPr>
-        <w:spacing w:line="360" w:lineRule="auto"/>
-        <w:contextualSpacing w:val="0"/>
-        <w:jc w:val="both"/>
-      </w:pPr>
-      <w:r>
-        <w:rPr>
-          <w:rtl w:val="0"/>
-        </w:rPr>
-      </w:r>
-    </w:p>
-    <w:p>
-      <w:pPr>
-        <w:spacing w:line="360" w:lineRule="auto"/>
-        <w:contextualSpacing w:val="0"/>
-        <w:jc w:val="both"/>
-      </w:pPr>
-      <w:r>
-        <w:rPr>
-          <w:rtl w:val="0"/>
-        </w:rPr>
-      </w:r>
-    </w:p>
-    <w:p>
-      <w:pPr>
-        <w:spacing w:line="360" w:lineRule="auto"/>
-        <w:contextualSpacing w:val="0"/>
-        <w:jc w:val="both"/>
-      </w:pPr>
-      <w:r>
-        <w:rPr>
-          <w:rtl w:val="0"/>
-        </w:rPr>
-      </w:r>
-    </w:p>
-    <w:p>
-      <w:pPr>
-        <w:spacing w:line="360" w:lineRule="auto"/>
-        <w:contextualSpacing w:val="0"/>
-        <w:jc w:val="both"/>
-      </w:pPr>
-      <w:r>
-        <w:rPr>
-          <w:rtl w:val="0"/>
-        </w:rPr>
-      </w:r>
-    </w:p>
-    <w:p>
-      <w:pPr>
-        <w:spacing w:line="360" w:lineRule="auto"/>
-        <w:contextualSpacing w:val="0"/>
-        <w:jc w:val="both"/>
-      </w:pPr>
-      <w:r>
-        <w:rPr>
-          <w:rtl w:val="0"/>
-        </w:rPr>
-      </w:r>
-    </w:p>
     <w:p>
       <w:pPr>
         <w:spacing w:line="360" w:lineRule="auto"/>
@@ -1970,1333 +1898,6 @@
         </w:rPr>
       </w:r>
     </w:p>
-    <w:p>
-      <w:pPr>
-        <w:spacing w:line="360" w:lineRule="auto"/>
-        <w:contextualSpacing w:val="0"/>
-        <w:jc w:val="both"/>
-      </w:pPr>
-      <w:r>
-        <w:rPr>
-          <w:rtl w:val="0"/>
-        </w:rPr>
-      </w:r>
-    </w:p>
-    <w:p>
-      <w:pPr>
-        <w:spacing w:line="360" w:lineRule="auto"/>
-        <w:contextualSpacing w:val="0"/>
-        <w:jc w:val="both"/>
-      </w:pPr>
-      <w:r>
-        <w:rPr>
-          <w:rtl w:val="0"/>
-        </w:rPr>
-      </w:r>
-    </w:p>
-    <w:p>
-      <w:pPr>
-        <w:spacing w:line="360" w:lineRule="auto"/>
-        <w:contextualSpacing w:val="0"/>
-        <w:jc w:val="both"/>
-      </w:pPr>
-      <w:r>
-        <w:rPr>
-          <w:rtl w:val="0"/>
-        </w:rPr>
-      </w:r>
-    </w:p>
-    <w:p>
-      <w:pPr>
-        <w:spacing w:line="360" w:lineRule="auto"/>
-        <w:contextualSpacing w:val="0"/>
-        <w:jc w:val="both"/>
-      </w:pPr>
-      <w:r>
-        <w:rPr>
-          <w:rtl w:val="0"/>
-        </w:rPr>
-      </w:r>
-    </w:p>
-    <w:p>
-      <w:pPr>
-        <w:spacing w:line="360" w:lineRule="auto"/>
-        <w:contextualSpacing w:val="0"/>
-        <w:jc w:val="both"/>
-      </w:pPr>
-      <w:r>
-        <w:rPr>
-          <w:rtl w:val="0"/>
-        </w:rPr>
-      </w:r>
-    </w:p>
-    <w:p>
-      <w:pPr>
-        <w:spacing w:line="360" w:lineRule="auto"/>
-        <w:contextualSpacing w:val="0"/>
-        <w:jc w:val="both"/>
-      </w:pPr>
-      <w:r>
-        <w:rPr>
-          <w:rtl w:val="0"/>
-        </w:rPr>
-      </w:r>
-    </w:p>
-    <w:p>
-      <w:pPr>
-        <w:spacing w:line="360" w:lineRule="auto"/>
-        <w:contextualSpacing w:val="0"/>
-        <w:jc w:val="both"/>
-      </w:pPr>
-      <w:r>
-        <w:rPr>
-          <w:rtl w:val="0"/>
-        </w:rPr>
-      </w:r>
-    </w:p>
-    <w:p>
-      <w:pPr>
-        <w:spacing w:line="360" w:lineRule="auto"/>
-        <w:contextualSpacing w:val="0"/>
-        <w:jc w:val="both"/>
-      </w:pPr>
-      <w:r>
-        <w:rPr>
-          <w:rtl w:val="0"/>
-        </w:rPr>
-      </w:r>
-    </w:p>
-    <w:p>
-      <w:pPr>
-        <w:spacing w:line="360" w:lineRule="auto"/>
-        <w:contextualSpacing w:val="0"/>
-        <w:jc w:val="both"/>
-      </w:pPr>
-      <w:r>
-        <w:rPr>
-          <w:rtl w:val="0"/>
-        </w:rPr>
-      </w:r>
-    </w:p>
-    <w:p>
-      <w:pPr>
-        <w:spacing w:line="360" w:lineRule="auto"/>
-        <w:contextualSpacing w:val="0"/>
-        <w:jc w:val="both"/>
-      </w:pPr>
-      <w:r>
-        <w:rPr>
-          <w:rtl w:val="0"/>
-        </w:rPr>
-      </w:r>
-    </w:p>
-    <w:p>
-      <w:pPr>
-        <w:spacing w:line="360" w:lineRule="auto"/>
-        <w:contextualSpacing w:val="0"/>
-        <w:jc w:val="both"/>
-      </w:pPr>
-      <w:r>
-        <w:rPr>
-          <w:rtl w:val="0"/>
-        </w:rPr>
-      </w:r>
-    </w:p>
-    <w:p>
-      <w:pPr>
-        <w:spacing w:line="360" w:lineRule="auto"/>
-        <w:contextualSpacing w:val="0"/>
-        <w:jc w:val="both"/>
-      </w:pPr>
-      <w:r>
-        <w:rPr>
-          <w:rtl w:val="0"/>
-        </w:rPr>
-      </w:r>
-    </w:p>
-    <w:p>
-      <w:pPr>
-        <w:spacing w:line="360" w:lineRule="auto"/>
-        <w:contextualSpacing w:val="0"/>
-        <w:jc w:val="both"/>
-      </w:pPr>
-      <w:r>
-        <w:rPr>
-          <w:rtl w:val="0"/>
-        </w:rPr>
-      </w:r>
-    </w:p>
-    <w:p>
-      <w:pPr>
-        <w:spacing w:line="360" w:lineRule="auto"/>
-        <w:contextualSpacing w:val="0"/>
-        <w:jc w:val="both"/>
-      </w:pPr>
-      <w:r>
-        <w:rPr>
-          <w:rtl w:val="0"/>
-        </w:rPr>
-      </w:r>
-    </w:p>
-    <w:p>
-      <w:pPr>
-        <w:spacing w:line="360" w:lineRule="auto"/>
-        <w:contextualSpacing w:val="0"/>
-        <w:jc w:val="both"/>
-      </w:pPr>
-      <w:r>
-        <w:rPr>
-          <w:rtl w:val="0"/>
-        </w:rPr>
-      </w:r>
-    </w:p>
-    <w:p>
-      <w:pPr>
-        <w:spacing w:line="360" w:lineRule="auto"/>
-        <w:contextualSpacing w:val="0"/>
-        <w:jc w:val="both"/>
-      </w:pPr>
-      <w:r>
-        <w:rPr>
-          <w:rtl w:val="0"/>
-        </w:rPr>
-      </w:r>
-    </w:p>
-    <w:p>
-      <w:pPr>
-        <w:spacing w:line="360" w:lineRule="auto"/>
-        <w:contextualSpacing w:val="0"/>
-        <w:jc w:val="both"/>
-      </w:pPr>
-      <w:r>
-        <w:rPr>
-          <w:rtl w:val="0"/>
-        </w:rPr>
-      </w:r>
-    </w:p>
-    <w:p>
-      <w:pPr>
-        <w:spacing w:line="360" w:lineRule="auto"/>
-        <w:contextualSpacing w:val="0"/>
-        <w:jc w:val="both"/>
-      </w:pPr>
-      <w:r>
-        <w:rPr>
-          <w:rtl w:val="0"/>
-        </w:rPr>
-      </w:r>
-    </w:p>
-    <w:p>
-      <w:pPr>
-        <w:spacing w:line="360" w:lineRule="auto"/>
-        <w:contextualSpacing w:val="0"/>
-        <w:jc w:val="both"/>
-      </w:pPr>
-      <w:r>
-        <w:rPr>
-          <w:rtl w:val="0"/>
-        </w:rPr>
-      </w:r>
-    </w:p>
-    <w:p>
-      <w:pPr>
-        <w:spacing w:line="360" w:lineRule="auto"/>
-        <w:contextualSpacing w:val="0"/>
-        <w:jc w:val="both"/>
-      </w:pPr>
-      <w:r>
-        <w:rPr>
-          <w:rtl w:val="0"/>
-        </w:rPr>
-      </w:r>
-    </w:p>
-    <w:p>
-      <w:pPr>
-        <w:spacing w:line="360" w:lineRule="auto"/>
-        <w:contextualSpacing w:val="0"/>
-        <w:jc w:val="both"/>
-      </w:pPr>
-      <w:r>
-        <w:rPr>
-          <w:rtl w:val="0"/>
-        </w:rPr>
-      </w:r>
-    </w:p>
-    <w:p>
-      <w:pPr>
-        <w:spacing w:line="360" w:lineRule="auto"/>
-        <w:contextualSpacing w:val="0"/>
-        <w:jc w:val="both"/>
-      </w:pPr>
-      <w:r>
-        <w:rPr>
-          <w:rtl w:val="0"/>
-        </w:rPr>
-      </w:r>
-    </w:p>
-    <w:p>
-      <w:pPr>
-        <w:spacing w:line="360" w:lineRule="auto"/>
-        <w:contextualSpacing w:val="0"/>
-        <w:jc w:val="both"/>
-      </w:pPr>
-      <w:r>
-        <w:rPr>
-          <w:rtl w:val="0"/>
-        </w:rPr>
-      </w:r>
-    </w:p>
-    <w:p>
-      <w:pPr>
-        <w:spacing w:line="360" w:lineRule="auto"/>
-        <w:contextualSpacing w:val="0"/>
-        <w:jc w:val="both"/>
-      </w:pPr>
-      <w:r>
-        <w:rPr>
-          <w:rtl w:val="0"/>
-        </w:rPr>
-      </w:r>
-    </w:p>
-    <w:p>
-      <w:pPr>
-        <w:spacing w:line="360" w:lineRule="auto"/>
-        <w:contextualSpacing w:val="0"/>
-        <w:jc w:val="both"/>
-      </w:pPr>
-      <w:r>
-        <w:rPr>
-          <w:rtl w:val="0"/>
-        </w:rPr>
-      </w:r>
-    </w:p>
-    <w:p>
-      <w:pPr>
-        <w:spacing w:line="360" w:lineRule="auto"/>
-        <w:contextualSpacing w:val="0"/>
-        <w:jc w:val="both"/>
-      </w:pPr>
-      <w:r>
-        <w:rPr>
-          <w:sz w:val="28"/>
-          <w:szCs w:val="28"/>
-          <w:rtl w:val="0"/>
-        </w:rPr>
-        <w:t xml:space="preserve">Descripción completa de los casos de uso.</w:t>
-      </w:r>
-    </w:p>
-    <w:p>
-      <w:pPr>
-        <w:spacing w:line="360" w:lineRule="auto"/>
-        <w:contextualSpacing w:val="0"/>
-        <w:jc w:val="both"/>
-      </w:pPr>
-      <w:r>
-        <w:rPr>
-          <w:sz w:val="28"/>
-          <w:szCs w:val="28"/>
-          <w:rtl w:val="0"/>
-        </w:rPr>
-        <w:t xml:space="preserve">Caso de uso CU01: Registrar Usuarios.</w:t>
-      </w:r>
-    </w:p>
-    <w:p>
-      <w:pPr>
-        <w:spacing w:line="360" w:lineRule="auto"/>
-        <w:contextualSpacing w:val="0"/>
-        <w:jc w:val="both"/>
-      </w:pPr>
-      <w:r>
-        <w:rPr>
-          <w:b w:val="1"/>
-          <w:sz w:val="24"/>
-          <w:szCs w:val="24"/>
-          <w:rtl w:val="0"/>
-        </w:rPr>
-        <w:t xml:space="preserve">Actor principal: </w:t>
-      </w:r>
-      <w:r>
-        <w:rPr>
-          <w:sz w:val="24"/>
-          <w:szCs w:val="24"/>
-          <w:rtl w:val="0"/>
-        </w:rPr>
-        <w:t xml:space="preserve">Usuario no registrado</w:t>
-      </w:r>
-      <w:r>
-        <w:rPr>
-          <w:sz w:val="24"/>
-          <w:szCs w:val="24"/>
-          <w:rtl w:val="0"/>
-        </w:rPr>
-        <w:t xml:space="preserve">.</w:t>
-      </w:r>
-    </w:p>
-    <w:p>
-      <w:pPr>
-        <w:spacing w:line="360" w:lineRule="auto"/>
-        <w:contextualSpacing w:val="0"/>
-        <w:jc w:val="both"/>
-      </w:pPr>
-      <w:r>
-        <w:rPr>
-          <w:b w:val="1"/>
-          <w:sz w:val="24"/>
-          <w:szCs w:val="24"/>
-          <w:rtl w:val="0"/>
-        </w:rPr>
-        <w:t xml:space="preserve">Personal involucrado e intereses:</w:t>
-      </w:r>
-    </w:p>
-    <w:p>
-      <w:pPr>
-        <w:numPr>
-          <w:ilvl w:val="0"/>
-          <w:numId w:val="8"/>
-        </w:numPr>
-        <w:spacing w:line="360" w:lineRule="auto"/>
-        <w:ind w:left="720" w:hanging="360"/>
-        <w:contextualSpacing w:val="1"/>
-        <w:jc w:val="both"/>
-        <w:rPr>
-          <w:sz w:val="24"/>
-          <w:szCs w:val="24"/>
-        </w:rPr>
-      </w:pPr>
-      <w:r>
-        <w:rPr>
-          <w:sz w:val="24"/>
-          <w:szCs w:val="24"/>
-          <w:rtl w:val="0"/>
-        </w:rPr>
-        <w:t xml:space="preserve">Usuario no registrado</w:t>
-      </w:r>
-      <w:r>
-        <w:rPr>
-          <w:sz w:val="24"/>
-          <w:szCs w:val="24"/>
-          <w:rtl w:val="0"/>
-        </w:rPr>
-        <w:t xml:space="preserve">: quiere registrarse en la aplicación para tener acceso a otras funcionalidades como (comprar artículos en línea y realizar comentarios sobre artículos).</w:t>
-      </w:r>
-    </w:p>
-    <w:p>
-      <w:pPr>
-        <w:spacing w:line="360" w:lineRule="auto"/>
-        <w:contextualSpacing w:val="0"/>
-        <w:jc w:val="both"/>
-      </w:pPr>
-      <w:r>
-        <w:rPr>
-          <w:b w:val="1"/>
-          <w:sz w:val="24"/>
-          <w:szCs w:val="24"/>
-          <w:rtl w:val="0"/>
-        </w:rPr>
-        <w:t xml:space="preserve">Precondiciones: </w:t>
-      </w:r>
-      <w:r>
-        <w:rPr>
-          <w:sz w:val="24"/>
-          <w:szCs w:val="24"/>
-          <w:rtl w:val="0"/>
-        </w:rPr>
-        <w:t xml:space="preserve">El usuario ingresa a la aplicación mediante una URL</w:t>
-      </w:r>
-    </w:p>
-    <w:p>
-      <w:pPr>
-        <w:spacing w:line="360" w:lineRule="auto"/>
-        <w:contextualSpacing w:val="0"/>
-        <w:jc w:val="both"/>
-      </w:pPr>
-      <w:r>
-        <w:rPr>
-          <w:b w:val="1"/>
-          <w:sz w:val="24"/>
-          <w:szCs w:val="24"/>
-          <w:rtl w:val="0"/>
-        </w:rPr>
-        <w:t xml:space="preserve">Garantías de éxito (postcondiciones): </w:t>
-      </w:r>
-      <w:r>
-        <w:rPr>
-          <w:sz w:val="24"/>
-          <w:szCs w:val="24"/>
-          <w:rtl w:val="0"/>
-        </w:rPr>
-        <w:t xml:space="preserve">El usuario se registra</w:t>
-      </w:r>
-      <w:r>
-        <w:rPr>
-          <w:sz w:val="24"/>
-          <w:szCs w:val="24"/>
-          <w:rtl w:val="0"/>
-        </w:rPr>
-        <w:t xml:space="preserve">.</w:t>
-      </w:r>
-    </w:p>
-    <w:p>
-      <w:pPr>
-        <w:spacing w:line="360" w:lineRule="auto"/>
-        <w:contextualSpacing w:val="0"/>
-        <w:jc w:val="both"/>
-      </w:pPr>
-      <w:r>
-        <w:rPr>
-          <w:b w:val="1"/>
-          <w:sz w:val="24"/>
-          <w:szCs w:val="24"/>
-          <w:rtl w:val="0"/>
-        </w:rPr>
-        <w:t xml:space="preserve">Escenario principal de éxito (o flujo básico):</w:t>
-      </w:r>
-      <w:r>
-        <w:rPr>
-          <w:rtl w:val="0"/>
-        </w:rPr>
-      </w:r>
-    </w:p>
-    <w:p>
-      <w:pPr>
-        <w:numPr>
-          <w:ilvl w:val="0"/>
-          <w:numId w:val="5"/>
-        </w:numPr>
-        <w:spacing w:line="360" w:lineRule="auto"/>
-        <w:ind w:left="720" w:hanging="360"/>
-        <w:contextualSpacing w:val="1"/>
-        <w:jc w:val="both"/>
-        <w:rPr>
-          <w:sz w:val="24"/>
-          <w:szCs w:val="24"/>
-        </w:rPr>
-      </w:pPr>
-      <w:r>
-        <w:rPr>
-          <w:sz w:val="24"/>
-          <w:szCs w:val="24"/>
-          <w:rtl w:val="0"/>
-        </w:rPr>
-        <w:t xml:space="preserve">El usuario ingresa a la aplicación web.</w:t>
-      </w:r>
-    </w:p>
-    <w:p>
-      <w:pPr>
-        <w:numPr>
-          <w:ilvl w:val="0"/>
-          <w:numId w:val="5"/>
-        </w:numPr>
-        <w:spacing w:line="360" w:lineRule="auto"/>
-        <w:ind w:left="720" w:hanging="360"/>
-        <w:contextualSpacing w:val="1"/>
-        <w:jc w:val="both"/>
-        <w:rPr>
-          <w:sz w:val="24"/>
-          <w:szCs w:val="24"/>
-        </w:rPr>
-      </w:pPr>
-      <w:r>
-        <w:rPr>
-          <w:sz w:val="24"/>
-          <w:szCs w:val="24"/>
-          <w:rtl w:val="0"/>
-        </w:rPr>
-        <w:t xml:space="preserve">El usuario comienza un nuevo registro.</w:t>
-      </w:r>
-    </w:p>
-    <w:p>
-      <w:pPr>
-        <w:numPr>
-          <w:ilvl w:val="0"/>
-          <w:numId w:val="5"/>
-        </w:numPr>
-        <w:spacing w:line="360" w:lineRule="auto"/>
-        <w:ind w:left="720" w:hanging="360"/>
-        <w:contextualSpacing w:val="1"/>
-        <w:jc w:val="both"/>
-        <w:rPr>
-          <w:sz w:val="24"/>
-          <w:szCs w:val="24"/>
-        </w:rPr>
-      </w:pPr>
-      <w:r>
-        <w:rPr>
-          <w:sz w:val="24"/>
-          <w:szCs w:val="24"/>
-          <w:rtl w:val="0"/>
-        </w:rPr>
-        <w:t xml:space="preserve">El usuario ingresa los datos: Nombre, número de teléfono, domicilio, fecha de nacimiento, correo y contraseña en cada uno de los campos correspondientes.</w:t>
-      </w:r>
-    </w:p>
-    <w:p>
-      <w:pPr>
-        <w:numPr>
-          <w:ilvl w:val="0"/>
-          <w:numId w:val="5"/>
-        </w:numPr>
-        <w:spacing w:line="360" w:lineRule="auto"/>
-        <w:ind w:left="720" w:hanging="360"/>
-        <w:contextualSpacing w:val="1"/>
-        <w:jc w:val="both"/>
-        <w:rPr>
-          <w:sz w:val="24"/>
-          <w:szCs w:val="24"/>
-        </w:rPr>
-      </w:pPr>
-      <w:r>
-        <w:rPr>
-          <w:sz w:val="24"/>
-          <w:szCs w:val="24"/>
-          <w:rtl w:val="0"/>
-        </w:rPr>
-        <w:t xml:space="preserve">El sistema guarda el registro del usuario y le asignará un id. de usuario.</w:t>
-      </w:r>
-    </w:p>
-    <w:p>
-      <w:pPr>
-        <w:spacing w:line="360" w:lineRule="auto"/>
-        <w:contextualSpacing w:val="0"/>
-        <w:jc w:val="both"/>
-      </w:pPr>
-      <w:r>
-        <w:rPr>
-          <w:b w:val="1"/>
-          <w:sz w:val="24"/>
-          <w:szCs w:val="24"/>
-          <w:rtl w:val="0"/>
-        </w:rPr>
-        <w:t xml:space="preserve">Extensiones (o flujo alternativos):</w:t>
-      </w:r>
-      <w:r>
-        <w:rPr>
-          <w:rtl w:val="0"/>
-        </w:rPr>
-      </w:r>
-    </w:p>
-    <w:p>
-      <w:pPr>
-        <w:spacing w:line="360" w:lineRule="auto"/>
-        <w:contextualSpacing w:val="0"/>
-        <w:jc w:val="both"/>
-      </w:pPr>
-      <w:r>
-        <w:rPr>
-          <w:sz w:val="24"/>
-          <w:szCs w:val="24"/>
-          <w:rtl w:val="0"/>
-        </w:rPr>
-        <w:tab/>
-        <w:t xml:space="preserve">3a. Los campos no fueron llenados completamente.</w:t>
-      </w:r>
-    </w:p>
-    <w:p>
-      <w:pPr>
-        <w:numPr>
-          <w:ilvl w:val="0"/>
-          <w:numId w:val="3"/>
-        </w:numPr>
-        <w:spacing w:line="360" w:lineRule="auto"/>
-        <w:ind w:left="2160" w:hanging="360"/>
-        <w:contextualSpacing w:val="1"/>
-        <w:jc w:val="both"/>
-        <w:rPr>
-          <w:sz w:val="24"/>
-          <w:szCs w:val="24"/>
-        </w:rPr>
-      </w:pPr>
-      <w:r>
-        <w:rPr>
-          <w:sz w:val="24"/>
-          <w:szCs w:val="24"/>
-          <w:rtl w:val="0"/>
-        </w:rPr>
-        <w:t xml:space="preserve">El botón guardar permanece inhabilitado hasta que se llenen todos los campos.</w:t>
-      </w:r>
-    </w:p>
-    <w:p>
-      <w:pPr>
-        <w:spacing w:line="360" w:lineRule="auto"/>
-        <w:contextualSpacing w:val="0"/>
-        <w:jc w:val="both"/>
-      </w:pPr>
-      <w:r>
-        <w:rPr>
-          <w:sz w:val="24"/>
-          <w:szCs w:val="24"/>
-          <w:rtl w:val="0"/>
-        </w:rPr>
-        <w:tab/>
-        <w:t xml:space="preserve">3b. El usuario ya existe.</w:t>
-      </w:r>
-    </w:p>
-    <w:p>
-      <w:pPr>
-        <w:numPr>
-          <w:ilvl w:val="0"/>
-          <w:numId w:val="6"/>
-        </w:numPr>
-        <w:spacing w:line="360" w:lineRule="auto"/>
-        <w:ind w:left="2160" w:hanging="360"/>
-        <w:contextualSpacing w:val="1"/>
-        <w:jc w:val="both"/>
-        <w:rPr>
-          <w:sz w:val="24"/>
-          <w:szCs w:val="24"/>
-          <w:u w:val="none"/>
-        </w:rPr>
-      </w:pPr>
-      <w:r>
-        <w:rPr>
-          <w:sz w:val="24"/>
-          <w:szCs w:val="24"/>
-          <w:rtl w:val="0"/>
-        </w:rPr>
-        <w:t xml:space="preserve">Se notifica al usuario que esa información ya existe.</w:t>
-      </w:r>
-    </w:p>
-    <w:p>
-      <w:pPr>
-        <w:spacing w:line="360" w:lineRule="auto"/>
-        <w:contextualSpacing w:val="0"/>
-        <w:jc w:val="both"/>
-      </w:pPr>
-      <w:r>
-        <w:rPr>
-          <w:b w:val="1"/>
-          <w:sz w:val="24"/>
-          <w:szCs w:val="24"/>
-          <w:rtl w:val="0"/>
-        </w:rPr>
-        <w:t xml:space="preserve">Requisitos especiales:</w:t>
-      </w:r>
-    </w:p>
-    <w:p>
-      <w:pPr>
-        <w:spacing w:line="360" w:lineRule="auto"/>
-        <w:contextualSpacing w:val="0"/>
-        <w:jc w:val="both"/>
-      </w:pPr>
-      <w:r>
-        <w:rPr>
-          <w:sz w:val="24"/>
-          <w:szCs w:val="24"/>
-          <w:rtl w:val="0"/>
-        </w:rPr>
-        <w:t xml:space="preserve">  </w:t>
-      </w:r>
-    </w:p>
-    <w:p>
-      <w:pPr>
-        <w:spacing w:line="360" w:lineRule="auto"/>
-        <w:contextualSpacing w:val="0"/>
-        <w:jc w:val="both"/>
-      </w:pPr>
-      <w:r>
-        <w:rPr>
-          <w:b w:val="1"/>
-          <w:sz w:val="24"/>
-          <w:szCs w:val="24"/>
-          <w:rtl w:val="0"/>
-        </w:rPr>
-        <w:t xml:space="preserve">Lista de tecnologías y variaciones de datos:</w:t>
-      </w:r>
-    </w:p>
-    <w:p>
-      <w:pPr>
-        <w:spacing w:line="360" w:lineRule="auto"/>
-        <w:contextualSpacing w:val="0"/>
-        <w:jc w:val="both"/>
-      </w:pPr>
-      <w:r>
-        <w:rPr>
-          <w:rtl w:val="0"/>
-        </w:rPr>
-      </w:r>
-    </w:p>
-    <w:p>
-      <w:pPr>
-        <w:spacing w:line="360" w:lineRule="auto"/>
-        <w:contextualSpacing w:val="0"/>
-        <w:jc w:val="both"/>
-      </w:pPr>
-      <w:r>
-        <w:rPr>
-          <w:b w:val="1"/>
-          <w:sz w:val="24"/>
-          <w:szCs w:val="24"/>
-          <w:rtl w:val="0"/>
-        </w:rPr>
-        <w:t xml:space="preserve">Prueba de caso de uso:</w:t>
-      </w:r>
-    </w:p>
-    <w:p>
-      <w:pPr>
-        <w:spacing w:line="360" w:lineRule="auto"/>
-        <w:contextualSpacing w:val="0"/>
-        <w:jc w:val="both"/>
-      </w:pPr>
-      <w:r>
-        <w:rPr>
-          <w:sz w:val="24"/>
-          <w:szCs w:val="24"/>
-          <w:rtl w:val="0"/>
-        </w:rPr>
-        <w:t xml:space="preserve">Este caso de uso se cumplirá si guarda los datos correctos del usuario, ninguno de los campos permite valores nulos.</w:t>
-      </w:r>
-    </w:p>
-    <w:p>
-      <w:pPr>
-        <w:spacing w:line="360" w:lineRule="auto"/>
-        <w:contextualSpacing w:val="0"/>
-        <w:jc w:val="both"/>
-      </w:pPr>
-      <w:r>
-        <w:rPr>
-          <w:rtl w:val="0"/>
-        </w:rPr>
-      </w:r>
-    </w:p>
-    <w:p>
-      <w:pPr>
-        <w:spacing w:line="360" w:lineRule="auto"/>
-        <w:contextualSpacing w:val="0"/>
-        <w:jc w:val="both"/>
-      </w:pPr>
-      <w:r>
-        <w:rPr>
-          <w:rtl w:val="0"/>
-        </w:rPr>
-      </w:r>
-    </w:p>
-    <w:p>
-      <w:pPr>
-        <w:spacing w:line="360" w:lineRule="auto"/>
-        <w:contextualSpacing w:val="0"/>
-        <w:jc w:val="both"/>
-      </w:pPr>
-      <w:r>
-        <w:rPr>
-          <w:sz w:val="28"/>
-          <w:szCs w:val="28"/>
-          <w:rtl w:val="0"/>
-        </w:rPr>
-        <w:t xml:space="preserve">Caso de uso CU05: Configurar artículos .</w:t>
-      </w:r>
-    </w:p>
-    <w:p>
-      <w:pPr>
-        <w:spacing w:line="360" w:lineRule="auto"/>
-        <w:contextualSpacing w:val="0"/>
-        <w:jc w:val="both"/>
-      </w:pPr>
-      <w:r>
-        <w:rPr>
-          <w:b w:val="1"/>
-          <w:sz w:val="24"/>
-          <w:szCs w:val="24"/>
-          <w:rtl w:val="0"/>
-        </w:rPr>
-        <w:t xml:space="preserve">Actor principal: </w:t>
-      </w:r>
-      <w:r>
-        <w:rPr>
-          <w:sz w:val="24"/>
-          <w:szCs w:val="24"/>
-          <w:rtl w:val="0"/>
-        </w:rPr>
-        <w:t xml:space="preserve">Administrador</w:t>
-      </w:r>
-      <w:r>
-        <w:rPr>
-          <w:sz w:val="24"/>
-          <w:szCs w:val="24"/>
-          <w:rtl w:val="0"/>
-        </w:rPr>
-        <w:t xml:space="preserve">.</w:t>
-      </w:r>
-    </w:p>
-    <w:p>
-      <w:pPr>
-        <w:spacing w:line="360" w:lineRule="auto"/>
-        <w:contextualSpacing w:val="0"/>
-        <w:jc w:val="both"/>
-      </w:pPr>
-      <w:r>
-        <w:rPr>
-          <w:b w:val="1"/>
-          <w:sz w:val="24"/>
-          <w:szCs w:val="24"/>
-          <w:rtl w:val="0"/>
-        </w:rPr>
-        <w:t xml:space="preserve">Personal involucrado e intereses:</w:t>
-      </w:r>
-    </w:p>
-    <w:p>
-      <w:pPr>
-        <w:numPr>
-          <w:ilvl w:val="0"/>
-          <w:numId w:val="8"/>
-        </w:numPr>
-        <w:spacing w:line="360" w:lineRule="auto"/>
-        <w:ind w:left="720" w:hanging="360"/>
-        <w:contextualSpacing w:val="1"/>
-        <w:jc w:val="both"/>
-        <w:rPr>
-          <w:sz w:val="24"/>
-          <w:szCs w:val="24"/>
-        </w:rPr>
-      </w:pPr>
-      <w:r>
-        <w:rPr>
-          <w:sz w:val="24"/>
-          <w:szCs w:val="24"/>
-          <w:rtl w:val="0"/>
-        </w:rPr>
-        <w:t xml:space="preserve">Administrador</w:t>
-      </w:r>
-      <w:r>
-        <w:rPr>
-          <w:sz w:val="24"/>
-          <w:szCs w:val="24"/>
-          <w:rtl w:val="0"/>
-        </w:rPr>
-        <w:t xml:space="preserve">: quiere agregar artículos en la aplicación ya sea de uno en uno o mediante un archivo .csv.</w:t>
-      </w:r>
-    </w:p>
-    <w:p>
-      <w:pPr>
-        <w:spacing w:line="360" w:lineRule="auto"/>
-        <w:contextualSpacing w:val="0"/>
-        <w:jc w:val="both"/>
-      </w:pPr>
-      <w:r>
-        <w:rPr>
-          <w:b w:val="1"/>
-          <w:sz w:val="24"/>
-          <w:szCs w:val="24"/>
-          <w:rtl w:val="0"/>
-        </w:rPr>
-        <w:t xml:space="preserve">Precondiciones: </w:t>
-      </w:r>
-      <w:r>
-        <w:rPr>
-          <w:sz w:val="24"/>
-          <w:szCs w:val="24"/>
-          <w:rtl w:val="0"/>
-        </w:rPr>
-        <w:t xml:space="preserve">El administrador ingresa a la aplicación proporcionando su usuario y contraseña. </w:t>
-      </w:r>
-      <w:r>
-        <w:rPr>
-          <w:rtl w:val="0"/>
-        </w:rPr>
-      </w:r>
-    </w:p>
-    <w:p>
-      <w:pPr>
-        <w:spacing w:line="360" w:lineRule="auto"/>
-        <w:contextualSpacing w:val="0"/>
-        <w:jc w:val="both"/>
-      </w:pPr>
-      <w:r>
-        <w:rPr>
-          <w:b w:val="1"/>
-          <w:sz w:val="24"/>
-          <w:szCs w:val="24"/>
-          <w:rtl w:val="0"/>
-        </w:rPr>
-        <w:t xml:space="preserve">Garantías de éxito (postcondiciones): </w:t>
-      </w:r>
-      <w:r>
-        <w:rPr>
-          <w:sz w:val="24"/>
-          <w:szCs w:val="24"/>
-          <w:rtl w:val="0"/>
-        </w:rPr>
-        <w:t xml:space="preserve">El artículo es añadido</w:t>
-      </w:r>
-      <w:r>
-        <w:rPr>
-          <w:sz w:val="24"/>
-          <w:szCs w:val="24"/>
-          <w:rtl w:val="0"/>
-        </w:rPr>
-        <w:t xml:space="preserve">.</w:t>
-      </w:r>
-    </w:p>
-    <w:p>
-      <w:pPr>
-        <w:spacing w:line="360" w:lineRule="auto"/>
-        <w:contextualSpacing w:val="0"/>
-        <w:jc w:val="both"/>
-      </w:pPr>
-      <w:r>
-        <w:rPr>
-          <w:b w:val="1"/>
-          <w:sz w:val="24"/>
-          <w:szCs w:val="24"/>
-          <w:rtl w:val="0"/>
-        </w:rPr>
-        <w:t xml:space="preserve">Escenario principal de éxito (o flujo básico):</w:t>
-      </w:r>
-      <w:r>
-        <w:rPr>
-          <w:rtl w:val="0"/>
-        </w:rPr>
-      </w:r>
-    </w:p>
-    <w:p>
-      <w:pPr>
-        <w:numPr>
-          <w:ilvl w:val="0"/>
-          <w:numId w:val="4"/>
-        </w:numPr>
-        <w:spacing w:line="360" w:lineRule="auto"/>
-        <w:ind w:left="720" w:hanging="360"/>
-        <w:contextualSpacing w:val="1"/>
-        <w:jc w:val="both"/>
-        <w:rPr>
-          <w:sz w:val="24"/>
-          <w:szCs w:val="24"/>
-          <w:u w:val="none"/>
-        </w:rPr>
-      </w:pPr>
-      <w:r>
-        <w:rPr>
-          <w:sz w:val="24"/>
-          <w:szCs w:val="24"/>
-          <w:rtl w:val="0"/>
-        </w:rPr>
-        <w:t xml:space="preserve">El administrador presiona el botón “ Configurar artículos”.</w:t>
-      </w:r>
-    </w:p>
-    <w:p>
-      <w:pPr>
-        <w:numPr>
-          <w:ilvl w:val="0"/>
-          <w:numId w:val="4"/>
-        </w:numPr>
-        <w:spacing w:line="360" w:lineRule="auto"/>
-        <w:ind w:left="720" w:hanging="360"/>
-        <w:contextualSpacing w:val="1"/>
-        <w:jc w:val="both"/>
-        <w:rPr>
-          <w:sz w:val="24"/>
-          <w:szCs w:val="24"/>
-          <w:u w:val="none"/>
-        </w:rPr>
-      </w:pPr>
-      <w:r>
-        <w:rPr>
-          <w:sz w:val="24"/>
-          <w:szCs w:val="24"/>
-          <w:rtl w:val="0"/>
-        </w:rPr>
-        <w:t xml:space="preserve">El sistema muestra dos opciones para configurar artículos (individual o por archivo .csv)</w:t>
-      </w:r>
-    </w:p>
-    <w:p>
-      <w:pPr>
-        <w:numPr>
-          <w:ilvl w:val="0"/>
-          <w:numId w:val="4"/>
-        </w:numPr>
-        <w:spacing w:line="360" w:lineRule="auto"/>
-        <w:ind w:left="720" w:hanging="360"/>
-        <w:contextualSpacing w:val="1"/>
-        <w:jc w:val="both"/>
-        <w:rPr>
-          <w:sz w:val="24"/>
-          <w:szCs w:val="24"/>
-          <w:u w:val="none"/>
-        </w:rPr>
-      </w:pPr>
-      <w:r>
-        <w:rPr>
-          <w:sz w:val="24"/>
-          <w:szCs w:val="24"/>
-          <w:rtl w:val="0"/>
-        </w:rPr>
-        <w:t xml:space="preserve">El administrador selecciona la opción individual.</w:t>
-      </w:r>
-    </w:p>
-    <w:p>
-      <w:pPr>
-        <w:numPr>
-          <w:ilvl w:val="0"/>
-          <w:numId w:val="4"/>
-        </w:numPr>
-        <w:spacing w:line="360" w:lineRule="auto"/>
-        <w:ind w:left="720" w:hanging="360"/>
-        <w:contextualSpacing w:val="1"/>
-        <w:jc w:val="both"/>
-        <w:rPr>
-          <w:sz w:val="24"/>
-          <w:szCs w:val="24"/>
-          <w:u w:val="none"/>
-        </w:rPr>
-      </w:pPr>
-      <w:r>
-        <w:rPr>
-          <w:sz w:val="24"/>
-          <w:szCs w:val="24"/>
-          <w:rtl w:val="0"/>
-        </w:rPr>
-        <w:t xml:space="preserve">El administrador agrega los datos en cada uno de los campos si son requeridos.</w:t>
-      </w:r>
-    </w:p>
-    <w:p>
-      <w:pPr>
-        <w:numPr>
-          <w:ilvl w:val="0"/>
-          <w:numId w:val="4"/>
-        </w:numPr>
-        <w:spacing w:line="360" w:lineRule="auto"/>
-        <w:ind w:left="720" w:hanging="360"/>
-        <w:contextualSpacing w:val="1"/>
-        <w:jc w:val="both"/>
-        <w:rPr>
-          <w:sz w:val="24"/>
-          <w:szCs w:val="24"/>
-          <w:u w:val="none"/>
-        </w:rPr>
-      </w:pPr>
-      <w:r>
-        <w:rPr>
-          <w:sz w:val="24"/>
-          <w:szCs w:val="24"/>
-          <w:rtl w:val="0"/>
-        </w:rPr>
-        <w:t xml:space="preserve">El sistema guarda los datos proporcionados.</w:t>
-      </w:r>
-    </w:p>
-    <w:p>
-      <w:pPr>
-        <w:spacing w:line="360" w:lineRule="auto"/>
-        <w:contextualSpacing w:val="0"/>
-        <w:jc w:val="both"/>
-      </w:pPr>
-      <w:r>
-        <w:rPr>
-          <w:b w:val="1"/>
-          <w:sz w:val="24"/>
-          <w:szCs w:val="24"/>
-          <w:rtl w:val="0"/>
-        </w:rPr>
-        <w:t xml:space="preserve">Extensiones (o flujo alternativos):</w:t>
-      </w:r>
-      <w:r>
-        <w:rPr>
-          <w:rtl w:val="0"/>
-        </w:rPr>
-      </w:r>
-    </w:p>
-    <w:p>
-      <w:pPr>
-        <w:spacing w:line="360" w:lineRule="auto"/>
-        <w:contextualSpacing w:val="0"/>
-        <w:jc w:val="both"/>
-      </w:pPr>
-      <w:r>
-        <w:rPr>
-          <w:sz w:val="24"/>
-          <w:szCs w:val="24"/>
-          <w:rtl w:val="0"/>
-        </w:rPr>
-        <w:tab/>
-        <w:t xml:space="preserve">3a. El administrador selecciona la opción de archivo .csv.</w:t>
-      </w:r>
-    </w:p>
-    <w:p>
-      <w:pPr>
-        <w:numPr>
-          <w:ilvl w:val="0"/>
-          <w:numId w:val="1"/>
-        </w:numPr>
-        <w:spacing w:line="360" w:lineRule="auto"/>
-        <w:ind w:left="2160" w:hanging="360"/>
-        <w:contextualSpacing w:val="1"/>
-        <w:jc w:val="both"/>
-        <w:rPr>
-          <w:sz w:val="24"/>
-          <w:szCs w:val="24"/>
-          <w:u w:val="none"/>
-        </w:rPr>
-      </w:pPr>
-      <w:r>
-        <w:rPr>
-          <w:sz w:val="24"/>
-          <w:szCs w:val="24"/>
-          <w:rtl w:val="0"/>
-        </w:rPr>
-        <w:t xml:space="preserve">El sistema pide al administrador que agregue un archivo con extensión .csv.</w:t>
-      </w:r>
-    </w:p>
-    <w:p>
-      <w:pPr>
-        <w:numPr>
-          <w:ilvl w:val="0"/>
-          <w:numId w:val="1"/>
-        </w:numPr>
-        <w:spacing w:line="360" w:lineRule="auto"/>
-        <w:ind w:left="2160" w:hanging="360"/>
-        <w:contextualSpacing w:val="1"/>
-        <w:jc w:val="both"/>
-        <w:rPr>
-          <w:sz w:val="24"/>
-          <w:szCs w:val="24"/>
-          <w:u w:val="none"/>
-        </w:rPr>
-      </w:pPr>
-      <w:r>
-        <w:rPr>
-          <w:sz w:val="24"/>
-          <w:szCs w:val="24"/>
-          <w:rtl w:val="0"/>
-        </w:rPr>
-        <w:t xml:space="preserve">El administrador selecciona y agrega un archivo csv.</w:t>
-      </w:r>
-    </w:p>
-    <w:p>
-      <w:pPr>
-        <w:numPr>
-          <w:ilvl w:val="0"/>
-          <w:numId w:val="1"/>
-        </w:numPr>
-        <w:spacing w:line="360" w:lineRule="auto"/>
-        <w:ind w:left="2160" w:hanging="360"/>
-        <w:contextualSpacing w:val="1"/>
-        <w:jc w:val="both"/>
-        <w:rPr>
-          <w:sz w:val="24"/>
-          <w:szCs w:val="24"/>
-          <w:u w:val="none"/>
-        </w:rPr>
-      </w:pPr>
-      <w:r>
-        <w:rPr>
-          <w:sz w:val="24"/>
-          <w:szCs w:val="24"/>
-          <w:rtl w:val="0"/>
-        </w:rPr>
-        <w:t xml:space="preserve">El sistema lee y agrega correctamente la información contenida en el archivo .csv.</w:t>
-      </w:r>
-    </w:p>
-    <w:p>
-      <w:pPr>
-        <w:spacing w:line="360" w:lineRule="auto"/>
-        <w:contextualSpacing w:val="0"/>
-        <w:jc w:val="both"/>
-      </w:pPr>
-      <w:r>
-        <w:rPr>
-          <w:b w:val="1"/>
-          <w:sz w:val="24"/>
-          <w:szCs w:val="24"/>
-          <w:rtl w:val="0"/>
-        </w:rPr>
-        <w:t xml:space="preserve">Requisitos especiales:</w:t>
-      </w:r>
-    </w:p>
-    <w:p>
-      <w:pPr>
-        <w:spacing w:line="360" w:lineRule="auto"/>
-        <w:contextualSpacing w:val="0"/>
-        <w:jc w:val="both"/>
-      </w:pPr>
-      <w:r>
-        <w:rPr>
-          <w:sz w:val="24"/>
-          <w:szCs w:val="24"/>
-          <w:rtl w:val="0"/>
-        </w:rPr>
-        <w:t xml:space="preserve">  </w:t>
-      </w:r>
-    </w:p>
-    <w:p>
-      <w:pPr>
-        <w:spacing w:line="360" w:lineRule="auto"/>
-        <w:contextualSpacing w:val="0"/>
-        <w:jc w:val="both"/>
-      </w:pPr>
-      <w:r>
-        <w:rPr>
-          <w:b w:val="1"/>
-          <w:sz w:val="24"/>
-          <w:szCs w:val="24"/>
-          <w:rtl w:val="0"/>
-        </w:rPr>
-        <w:t xml:space="preserve">Lista de tecnologías y variaciones de datos:</w:t>
-      </w:r>
-    </w:p>
-    <w:p>
-      <w:pPr>
-        <w:spacing w:line="360" w:lineRule="auto"/>
-        <w:contextualSpacing w:val="0"/>
-        <w:jc w:val="both"/>
-      </w:pPr>
-      <w:r>
-        <w:rPr>
-          <w:rtl w:val="0"/>
-        </w:rPr>
-      </w:r>
-    </w:p>
-    <w:p>
-      <w:pPr>
-        <w:spacing w:line="360" w:lineRule="auto"/>
-        <w:contextualSpacing w:val="0"/>
-        <w:jc w:val="both"/>
-      </w:pPr>
-      <w:r>
-        <w:rPr>
-          <w:b w:val="1"/>
-          <w:sz w:val="24"/>
-          <w:szCs w:val="24"/>
-          <w:rtl w:val="0"/>
-        </w:rPr>
-        <w:t xml:space="preserve">Prueba de caso de uso:</w:t>
-      </w:r>
-    </w:p>
-    <w:p>
-      <w:pPr>
-        <w:spacing w:line="360" w:lineRule="auto"/>
-        <w:contextualSpacing w:val="0"/>
-        <w:jc w:val="both"/>
-      </w:pPr>
-      <w:r>
-        <w:rPr>
-          <w:sz w:val="24"/>
-          <w:szCs w:val="24"/>
-          <w:rtl w:val="0"/>
-        </w:rPr>
-        <w:t xml:space="preserve">Este caso de uso se cumplirá si el sistema guarda correctamente la información proporcionada por el administrador.</w:t>
-      </w:r>
-    </w:p>
-    <w:p>
-      <w:pPr>
-        <w:spacing w:line="360" w:lineRule="auto"/>
-        <w:contextualSpacing w:val="0"/>
-        <w:jc w:val="both"/>
-      </w:pPr>
-      <w:r>
-        <w:rPr>
-          <w:rtl w:val="0"/>
-        </w:rPr>
-      </w:r>
-    </w:p>
-    <w:p>
-      <w:pPr>
-        <w:spacing w:line="360" w:lineRule="auto"/>
-        <w:contextualSpacing w:val="0"/>
-        <w:jc w:val="both"/>
-      </w:pPr>
-      <w:r>
-        <w:rPr>
-          <w:rtl w:val="0"/>
-        </w:rPr>
-      </w:r>
-    </w:p>
     <w:sectPr>
       <w:pgSz w:h="16834" w:w="11909"/>
       <w:pgMar w:bottom="1440" w:top="1440" w:left="1440" w:right="1440"/>
@@ -3311,8 +1912,32 @@
   <w:abstractNum w:abstractNumId="1">
     <w:lvl w:ilvl="0">
       <w:start w:val="1"/>
-      <w:numFmt w:val="decimal"/>
-      <w:lvlText w:val="%1."/>
+      <w:numFmt w:val="bullet"/>
+      <w:lvlText w:val="●"/>
+      <w:lvlJc w:val="left"/>
+      <w:pPr>
+        <w:ind w:left="720" w:firstLine="360"/>
+      </w:pPr>
+      <w:rPr>
+        <w:u w:val="none"/>
+      </w:rPr>
+    </w:lvl>
+    <w:lvl w:ilvl="1">
+      <w:start w:val="1"/>
+      <w:numFmt w:val="bullet"/>
+      <w:lvlText w:val="○"/>
+      <w:lvlJc w:val="left"/>
+      <w:pPr>
+        <w:ind w:left="1440" w:firstLine="1080"/>
+      </w:pPr>
+      <w:rPr>
+        <w:u w:val="none"/>
+      </w:rPr>
+    </w:lvl>
+    <w:lvl w:ilvl="2">
+      <w:start w:val="1"/>
+      <w:numFmt w:val="bullet"/>
+      <w:lvlText w:val="■"/>
       <w:lvlJc w:val="left"/>
       <w:pPr>
         <w:ind w:left="2160" w:firstLine="1800"/>
@@ -3321,10 +1946,10 @@
         <w:u w:val="none"/>
       </w:rPr>
     </w:lvl>
-    <w:lvl w:ilvl="1">
-      <w:start w:val="1"/>
-      <w:numFmt w:val="lowerLetter"/>
-      <w:lvlText w:val="%2."/>
+    <w:lvl w:ilvl="3">
+      <w:start w:val="1"/>
+      <w:numFmt w:val="bullet"/>
+      <w:lvlText w:val="●"/>
       <w:lvlJc w:val="left"/>
       <w:pPr>
         <w:ind w:left="2880" w:firstLine="2520"/>
@@ -3333,11 +1958,11 @@
         <w:u w:val="none"/>
       </w:rPr>
     </w:lvl>
-    <w:lvl w:ilvl="2">
-      <w:start w:val="1"/>
-      <w:numFmt w:val="lowerRoman"/>
-      <w:lvlText w:val="%3."/>
-      <w:lvlJc w:val="right"/>
+    <w:lvl w:ilvl="4">
+      <w:start w:val="1"/>
+      <w:numFmt w:val="bullet"/>
+      <w:lvlText w:val="○"/>
+      <w:lvlJc w:val="left"/>
       <w:pPr>
         <w:ind w:left="3600" w:firstLine="3240"/>
       </w:pPr>
@@ -3345,10 +1970,10 @@
         <w:u w:val="none"/>
       </w:rPr>
     </w:lvl>
-    <w:lvl w:ilvl="3">
-      <w:start w:val="1"/>
-      <w:numFmt w:val="decimal"/>
-      <w:lvlText w:val="%4."/>
+    <w:lvl w:ilvl="5">
+      <w:start w:val="1"/>
+      <w:numFmt w:val="bullet"/>
+      <w:lvlText w:val="■"/>
       <w:lvlJc w:val="left"/>
       <w:pPr>
         <w:ind w:left="4320" w:firstLine="3960"/>
@@ -3357,10 +1982,10 @@
         <w:u w:val="none"/>
       </w:rPr>
     </w:lvl>
-    <w:lvl w:ilvl="4">
-      <w:start w:val="1"/>
-      <w:numFmt w:val="lowerLetter"/>
-      <w:lvlText w:val="%5."/>
+    <w:lvl w:ilvl="6">
+      <w:start w:val="1"/>
+      <w:numFmt w:val="bullet"/>
+      <w:lvlText w:val="●"/>
       <w:lvlJc w:val="left"/>
       <w:pPr>
         <w:ind w:left="5040" w:firstLine="4680"/>
@@ -3369,11 +1994,11 @@
         <w:u w:val="none"/>
       </w:rPr>
     </w:lvl>
-    <w:lvl w:ilvl="5">
-      <w:start w:val="1"/>
-      <w:numFmt w:val="lowerRoman"/>
-      <w:lvlText w:val="%6."/>
-      <w:lvlJc w:val="right"/>
+    <w:lvl w:ilvl="7">
+      <w:start w:val="1"/>
+      <w:numFmt w:val="bullet"/>
+      <w:lvlText w:val="○"/>
+      <w:lvlJc w:val="left"/>
       <w:pPr>
         <w:ind w:left="5760" w:firstLine="5400"/>
       </w:pPr>
@@ -3381,37 +2006,13 @@
         <w:u w:val="none"/>
       </w:rPr>
     </w:lvl>
-    <w:lvl w:ilvl="6">
-      <w:start w:val="1"/>
-      <w:numFmt w:val="decimal"/>
-      <w:lvlText w:val="%7."/>
+    <w:lvl w:ilvl="8">
+      <w:start w:val="1"/>
+      <w:numFmt w:val="bullet"/>
+      <w:lvlText w:val="■"/>
       <w:lvlJc w:val="left"/>
       <w:pPr>
         <w:ind w:left="6480" w:firstLine="6120"/>
-      </w:pPr>
-      <w:rPr>
-        <w:u w:val="none"/>
-      </w:rPr>
-    </w:lvl>
-    <w:lvl w:ilvl="7">
-      <w:start w:val="1"/>
-      <w:numFmt w:val="lowerLetter"/>
-      <w:lvlText w:val="%8."/>
-      <w:lvlJc w:val="left"/>
-      <w:pPr>
-        <w:ind w:left="7200" w:firstLine="6840"/>
-      </w:pPr>
-      <w:rPr>
-        <w:u w:val="none"/>
-      </w:rPr>
-    </w:lvl>
-    <w:lvl w:ilvl="8">
-      <w:start w:val="1"/>
-      <w:numFmt w:val="lowerRoman"/>
-      <w:lvlText w:val="%9."/>
-      <w:lvlJc w:val="right"/>
-      <w:pPr>
-        <w:ind w:left="7920" w:firstLine="7560"/>
       </w:pPr>
       <w:rPr>
         <w:u w:val="none"/>
@@ -3529,666 +2130,6 @@
     </w:lvl>
   </w:abstractNum>
   <w:abstractNum w:abstractNumId="3">
-    <w:lvl w:ilvl="0">
-      <w:start w:val="1"/>
-      <w:numFmt w:val="decimal"/>
-      <w:lvlText w:val="%1."/>
-      <w:lvlJc w:val="left"/>
-      <w:pPr>
-        <w:ind w:left="2160" w:firstLine="1800"/>
-      </w:pPr>
-      <w:rPr>
-        <w:u w:val="none"/>
-      </w:rPr>
-    </w:lvl>
-    <w:lvl w:ilvl="1">
-      <w:start w:val="1"/>
-      <w:numFmt w:val="lowerLetter"/>
-      <w:lvlText w:val="%2."/>
-      <w:lvlJc w:val="left"/>
-      <w:pPr>
-        <w:ind w:left="2880" w:firstLine="2520"/>
-      </w:pPr>
-      <w:rPr>
-        <w:u w:val="none"/>
-      </w:rPr>
-    </w:lvl>
-    <w:lvl w:ilvl="2">
-      <w:start w:val="1"/>
-      <w:numFmt w:val="lowerRoman"/>
-      <w:lvlText w:val="%3."/>
-      <w:lvlJc w:val="right"/>
-      <w:pPr>
-        <w:ind w:left="3600" w:firstLine="3240"/>
-      </w:pPr>
-      <w:rPr>
-        <w:u w:val="none"/>
-      </w:rPr>
-    </w:lvl>
-    <w:lvl w:ilvl="3">
-      <w:start w:val="1"/>
-      <w:numFmt w:val="decimal"/>
-      <w:lvlText w:val="%4."/>
-      <w:lvlJc w:val="left"/>
-      <w:pPr>
-        <w:ind w:left="4320" w:firstLine="3960"/>
-      </w:pPr>
-      <w:rPr>
-        <w:u w:val="none"/>
-      </w:rPr>
-    </w:lvl>
-    <w:lvl w:ilvl="4">
-      <w:start w:val="1"/>
-      <w:numFmt w:val="lowerLetter"/>
-      <w:lvlText w:val="%5."/>
-      <w:lvlJc w:val="left"/>
-      <w:pPr>
-        <w:ind w:left="5040" w:firstLine="4680"/>
-      </w:pPr>
-      <w:rPr>
-        <w:u w:val="none"/>
-      </w:rPr>
-    </w:lvl>
-    <w:lvl w:ilvl="5">
-      <w:start w:val="1"/>
-      <w:numFmt w:val="lowerRoman"/>
-      <w:lvlText w:val="%6."/>
-      <w:lvlJc w:val="right"/>
-      <w:pPr>
-        <w:ind w:left="5760" w:firstLine="5400"/>
-      </w:pPr>
-      <w:rPr>
-        <w:u w:val="none"/>
-      </w:rPr>
-    </w:lvl>
-    <w:lvl w:ilvl="6">
-      <w:start w:val="1"/>
-      <w:numFmt w:val="decimal"/>
-      <w:lvlText w:val="%7."/>
-      <w:lvlJc w:val="left"/>
-      <w:pPr>
-        <w:ind w:left="6480" w:firstLine="6120"/>
-      </w:pPr>
-      <w:rPr>
-        <w:u w:val="none"/>
-      </w:rPr>
-    </w:lvl>
-    <w:lvl w:ilvl="7">
-      <w:start w:val="1"/>
-      <w:numFmt w:val="lowerLetter"/>
-      <w:lvlText w:val="%8."/>
-      <w:lvlJc w:val="left"/>
-      <w:pPr>
-        <w:ind w:left="7200" w:firstLine="6840"/>
-      </w:pPr>
-      <w:rPr>
-        <w:u w:val="none"/>
-      </w:rPr>
-    </w:lvl>
-    <w:lvl w:ilvl="8">
-      <w:start w:val="1"/>
-      <w:numFmt w:val="lowerRoman"/>
-      <w:lvlText w:val="%9."/>
-      <w:lvlJc w:val="right"/>
-      <w:pPr>
-        <w:ind w:left="7920" w:firstLine="7560"/>
-      </w:pPr>
-      <w:rPr>
-        <w:u w:val="none"/>
-      </w:rPr>
-    </w:lvl>
-  </w:abstractNum>
-  <w:abstractNum w:abstractNumId="4">
-    <w:lvl w:ilvl="0">
-      <w:start w:val="1"/>
-      <w:numFmt w:val="decimal"/>
-      <w:lvlText w:val="%1."/>
-      <w:lvlJc w:val="left"/>
-      <w:pPr>
-        <w:ind w:left="720" w:firstLine="360"/>
-      </w:pPr>
-      <w:rPr>
-        <w:u w:val="none"/>
-      </w:rPr>
-    </w:lvl>
-    <w:lvl w:ilvl="1">
-      <w:start w:val="1"/>
-      <w:numFmt w:val="lowerLetter"/>
-      <w:lvlText w:val="%2."/>
-      <w:lvlJc w:val="left"/>
-      <w:pPr>
-        <w:ind w:left="1440" w:firstLine="1080"/>
-      </w:pPr>
-      <w:rPr>
-        <w:u w:val="none"/>
-      </w:rPr>
-    </w:lvl>
-    <w:lvl w:ilvl="2">
-      <w:start w:val="1"/>
-      <w:numFmt w:val="lowerRoman"/>
-      <w:lvlText w:val="%3."/>
-      <w:lvlJc w:val="right"/>
-      <w:pPr>
-        <w:ind w:left="2160" w:firstLine="1800"/>
-      </w:pPr>
-      <w:rPr>
-        <w:u w:val="none"/>
-      </w:rPr>
-    </w:lvl>
-    <w:lvl w:ilvl="3">
-      <w:start w:val="1"/>
-      <w:numFmt w:val="decimal"/>
-      <w:lvlText w:val="%4."/>
-      <w:lvlJc w:val="left"/>
-      <w:pPr>
-        <w:ind w:left="2880" w:firstLine="2520"/>
-      </w:pPr>
-      <w:rPr>
-        <w:u w:val="none"/>
-      </w:rPr>
-    </w:lvl>
-    <w:lvl w:ilvl="4">
-      <w:start w:val="1"/>
-      <w:numFmt w:val="lowerLetter"/>
-      <w:lvlText w:val="%5."/>
-      <w:lvlJc w:val="left"/>
-      <w:pPr>
-        <w:ind w:left="3600" w:firstLine="3240"/>
-      </w:pPr>
-      <w:rPr>
-        <w:u w:val="none"/>
-      </w:rPr>
-    </w:lvl>
-    <w:lvl w:ilvl="5">
-      <w:start w:val="1"/>
-      <w:numFmt w:val="lowerRoman"/>
-      <w:lvlText w:val="%6."/>
-      <w:lvlJc w:val="right"/>
-      <w:pPr>
-        <w:ind w:left="4320" w:firstLine="3960"/>
-      </w:pPr>
-      <w:rPr>
-        <w:u w:val="none"/>
-      </w:rPr>
-    </w:lvl>
-    <w:lvl w:ilvl="6">
-      <w:start w:val="1"/>
-      <w:numFmt w:val="decimal"/>
-      <w:lvlText w:val="%7."/>
-      <w:lvlJc w:val="left"/>
-      <w:pPr>
-        <w:ind w:left="5040" w:firstLine="4680"/>
-      </w:pPr>
-      <w:rPr>
-        <w:u w:val="none"/>
-      </w:rPr>
-    </w:lvl>
-    <w:lvl w:ilvl="7">
-      <w:start w:val="1"/>
-      <w:numFmt w:val="lowerLetter"/>
-      <w:lvlText w:val="%8."/>
-      <w:lvlJc w:val="left"/>
-      <w:pPr>
-        <w:ind w:left="5760" w:firstLine="5400"/>
-      </w:pPr>
-      <w:rPr>
-        <w:u w:val="none"/>
-      </w:rPr>
-    </w:lvl>
-    <w:lvl w:ilvl="8">
-      <w:start w:val="1"/>
-      <w:numFmt w:val="lowerRoman"/>
-      <w:lvlText w:val="%9."/>
-      <w:lvlJc w:val="right"/>
-      <w:pPr>
-        <w:ind w:left="6480" w:firstLine="6120"/>
-      </w:pPr>
-      <w:rPr>
-        <w:u w:val="none"/>
-      </w:rPr>
-    </w:lvl>
-  </w:abstractNum>
-  <w:abstractNum w:abstractNumId="5">
-    <w:lvl w:ilvl="0">
-      <w:start w:val="1"/>
-      <w:numFmt w:val="decimal"/>
-      <w:lvlText w:val="%1."/>
-      <w:lvlJc w:val="left"/>
-      <w:pPr>
-        <w:ind w:left="720" w:firstLine="360"/>
-      </w:pPr>
-      <w:rPr>
-        <w:u w:val="none"/>
-      </w:rPr>
-    </w:lvl>
-    <w:lvl w:ilvl="1">
-      <w:start w:val="1"/>
-      <w:numFmt w:val="lowerLetter"/>
-      <w:lvlText w:val="%2."/>
-      <w:lvlJc w:val="left"/>
-      <w:pPr>
-        <w:ind w:left="1440" w:firstLine="1080"/>
-      </w:pPr>
-      <w:rPr>
-        <w:u w:val="none"/>
-      </w:rPr>
-    </w:lvl>
-    <w:lvl w:ilvl="2">
-      <w:start w:val="1"/>
-      <w:numFmt w:val="lowerRoman"/>
-      <w:lvlText w:val="%3."/>
-      <w:lvlJc w:val="right"/>
-      <w:pPr>
-        <w:ind w:left="2160" w:firstLine="1800"/>
-      </w:pPr>
-      <w:rPr>
-        <w:u w:val="none"/>
-      </w:rPr>
-    </w:lvl>
-    <w:lvl w:ilvl="3">
-      <w:start w:val="1"/>
-      <w:numFmt w:val="decimal"/>
-      <w:lvlText w:val="%4."/>
-      <w:lvlJc w:val="left"/>
-      <w:pPr>
-        <w:ind w:left="2880" w:firstLine="2520"/>
-      </w:pPr>
-      <w:rPr>
-        <w:u w:val="none"/>
-      </w:rPr>
-    </w:lvl>
-    <w:lvl w:ilvl="4">
-      <w:start w:val="1"/>
-      <w:numFmt w:val="lowerLetter"/>
-      <w:lvlText w:val="%5."/>
-      <w:lvlJc w:val="left"/>
-      <w:pPr>
-        <w:ind w:left="3600" w:firstLine="3240"/>
-      </w:pPr>
-      <w:rPr>
-        <w:u w:val="none"/>
-      </w:rPr>
-    </w:lvl>
-    <w:lvl w:ilvl="5">
-      <w:start w:val="1"/>
-      <w:numFmt w:val="lowerRoman"/>
-      <w:lvlText w:val="%6."/>
-      <w:lvlJc w:val="right"/>
-      <w:pPr>
-        <w:ind w:left="4320" w:firstLine="3960"/>
-      </w:pPr>
-      <w:rPr>
-        <w:u w:val="none"/>
-      </w:rPr>
-    </w:lvl>
-    <w:lvl w:ilvl="6">
-      <w:start w:val="1"/>
-      <w:numFmt w:val="decimal"/>
-      <w:lvlText w:val="%7."/>
-      <w:lvlJc w:val="left"/>
-      <w:pPr>
-        <w:ind w:left="5040" w:firstLine="4680"/>
-      </w:pPr>
-      <w:rPr>
-        <w:u w:val="none"/>
-      </w:rPr>
-    </w:lvl>
-    <w:lvl w:ilvl="7">
-      <w:start w:val="1"/>
-      <w:numFmt w:val="lowerLetter"/>
-      <w:lvlText w:val="%8."/>
-      <w:lvlJc w:val="left"/>
-      <w:pPr>
-        <w:ind w:left="5760" w:firstLine="5400"/>
-      </w:pPr>
-      <w:rPr>
-        <w:u w:val="none"/>
-      </w:rPr>
-    </w:lvl>
-    <w:lvl w:ilvl="8">
-      <w:start w:val="1"/>
-      <w:numFmt w:val="lowerRoman"/>
-      <w:lvlText w:val="%9."/>
-      <w:lvlJc w:val="right"/>
-      <w:pPr>
-        <w:ind w:left="6480" w:firstLine="6120"/>
-      </w:pPr>
-      <w:rPr>
-        <w:u w:val="none"/>
-      </w:rPr>
-    </w:lvl>
-  </w:abstractNum>
-  <w:abstractNum w:abstractNumId="6">
-    <w:lvl w:ilvl="0">
-      <w:start w:val="1"/>
-      <w:numFmt w:val="decimal"/>
-      <w:lvlText w:val="%1."/>
-      <w:lvlJc w:val="left"/>
-      <w:pPr>
-        <w:ind w:left="2160" w:firstLine="1800"/>
-      </w:pPr>
-      <w:rPr>
-        <w:u w:val="none"/>
-      </w:rPr>
-    </w:lvl>
-    <w:lvl w:ilvl="1">
-      <w:start w:val="1"/>
-      <w:numFmt w:val="lowerLetter"/>
-      <w:lvlText w:val="%2."/>
-      <w:lvlJc w:val="left"/>
-      <w:pPr>
-        <w:ind w:left="2880" w:firstLine="2520"/>
-      </w:pPr>
-      <w:rPr>
-        <w:u w:val="none"/>
-      </w:rPr>
-    </w:lvl>
-    <w:lvl w:ilvl="2">
-      <w:start w:val="1"/>
-      <w:numFmt w:val="lowerRoman"/>
-      <w:lvlText w:val="%3."/>
-      <w:lvlJc w:val="right"/>
-      <w:pPr>
-        <w:ind w:left="3600" w:firstLine="3240"/>
-      </w:pPr>
-      <w:rPr>
-        <w:u w:val="none"/>
-      </w:rPr>
-    </w:lvl>
-    <w:lvl w:ilvl="3">
-      <w:start w:val="1"/>
-      <w:numFmt w:val="decimal"/>
-      <w:lvlText w:val="%4."/>
-      <w:lvlJc w:val="left"/>
-      <w:pPr>
-        <w:ind w:left="4320" w:firstLine="3960"/>
-      </w:pPr>
-      <w:rPr>
-        <w:u w:val="none"/>
-      </w:rPr>
-    </w:lvl>
-    <w:lvl w:ilvl="4">
-      <w:start w:val="1"/>
-      <w:numFmt w:val="lowerLetter"/>
-      <w:lvlText w:val="%5."/>
-      <w:lvlJc w:val="left"/>
-      <w:pPr>
-        <w:ind w:left="5040" w:firstLine="4680"/>
-      </w:pPr>
-      <w:rPr>
-        <w:u w:val="none"/>
-      </w:rPr>
-    </w:lvl>
-    <w:lvl w:ilvl="5">
-      <w:start w:val="1"/>
-      <w:numFmt w:val="lowerRoman"/>
-      <w:lvlText w:val="%6."/>
-      <w:lvlJc w:val="right"/>
-      <w:pPr>
-        <w:ind w:left="5760" w:firstLine="5400"/>
-      </w:pPr>
-      <w:rPr>
-        <w:u w:val="none"/>
-      </w:rPr>
-    </w:lvl>
-    <w:lvl w:ilvl="6">
-      <w:start w:val="1"/>
-      <w:numFmt w:val="decimal"/>
-      <w:lvlText w:val="%7."/>
-      <w:lvlJc w:val="left"/>
-      <w:pPr>
-        <w:ind w:left="6480" w:firstLine="6120"/>
-      </w:pPr>
-      <w:rPr>
-        <w:u w:val="none"/>
-      </w:rPr>
-    </w:lvl>
-    <w:lvl w:ilvl="7">
-      <w:start w:val="1"/>
-      <w:numFmt w:val="lowerLetter"/>
-      <w:lvlText w:val="%8."/>
-      <w:lvlJc w:val="left"/>
-      <w:pPr>
-        <w:ind w:left="7200" w:firstLine="6840"/>
-      </w:pPr>
-      <w:rPr>
-        <w:u w:val="none"/>
-      </w:rPr>
-    </w:lvl>
-    <w:lvl w:ilvl="8">
-      <w:start w:val="1"/>
-      <w:numFmt w:val="lowerRoman"/>
-      <w:lvlText w:val="%9."/>
-      <w:lvlJc w:val="right"/>
-      <w:pPr>
-        <w:ind w:left="7920" w:firstLine="7560"/>
-      </w:pPr>
-      <w:rPr>
-        <w:u w:val="none"/>
-      </w:rPr>
-    </w:lvl>
-  </w:abstractNum>
-  <w:abstractNum w:abstractNumId="7">
-    <w:lvl w:ilvl="0">
-      <w:start w:val="1"/>
-      <w:numFmt w:val="bullet"/>
-      <w:lvlText w:val="●"/>
-      <w:lvlJc w:val="left"/>
-      <w:pPr>
-        <w:ind w:left="720" w:firstLine="360"/>
-      </w:pPr>
-      <w:rPr>
-        <w:u w:val="none"/>
-      </w:rPr>
-    </w:lvl>
-    <w:lvl w:ilvl="1">
-      <w:start w:val="1"/>
-      <w:numFmt w:val="bullet"/>
-      <w:lvlText w:val="○"/>
-      <w:lvlJc w:val="left"/>
-      <w:pPr>
-        <w:ind w:left="1440" w:firstLine="1080"/>
-      </w:pPr>
-      <w:rPr>
-        <w:u w:val="none"/>
-      </w:rPr>
-    </w:lvl>
-    <w:lvl w:ilvl="2">
-      <w:start w:val="1"/>
-      <w:numFmt w:val="bullet"/>
-      <w:lvlText w:val="■"/>
-      <w:lvlJc w:val="left"/>
-      <w:pPr>
-        <w:ind w:left="2160" w:firstLine="1800"/>
-      </w:pPr>
-      <w:rPr>
-        <w:u w:val="none"/>
-      </w:rPr>
-    </w:lvl>
-    <w:lvl w:ilvl="3">
-      <w:start w:val="1"/>
-      <w:numFmt w:val="bullet"/>
-      <w:lvlText w:val="●"/>
-      <w:lvlJc w:val="left"/>
-      <w:pPr>
-        <w:ind w:left="2880" w:firstLine="2520"/>
-      </w:pPr>
-      <w:rPr>
-        <w:u w:val="none"/>
-      </w:rPr>
-    </w:lvl>
-    <w:lvl w:ilvl="4">
-      <w:start w:val="1"/>
-      <w:numFmt w:val="bullet"/>
-      <w:lvlText w:val="○"/>
-      <w:lvlJc w:val="left"/>
-      <w:pPr>
-        <w:ind w:left="3600" w:firstLine="3240"/>
-      </w:pPr>
-      <w:rPr>
-        <w:u w:val="none"/>
-      </w:rPr>
-    </w:lvl>
-    <w:lvl w:ilvl="5">
-      <w:start w:val="1"/>
-      <w:numFmt w:val="bullet"/>
-      <w:lvlText w:val="■"/>
-      <w:lvlJc w:val="left"/>
-      <w:pPr>
-        <w:ind w:left="4320" w:firstLine="3960"/>
-      </w:pPr>
-      <w:rPr>
-        <w:u w:val="none"/>
-      </w:rPr>
-    </w:lvl>
-    <w:lvl w:ilvl="6">
-      <w:start w:val="1"/>
-      <w:numFmt w:val="bullet"/>
-      <w:lvlText w:val="●"/>
-      <w:lvlJc w:val="left"/>
-      <w:pPr>
-        <w:ind w:left="5040" w:firstLine="4680"/>
-      </w:pPr>
-      <w:rPr>
-        <w:u w:val="none"/>
-      </w:rPr>
-    </w:lvl>
-    <w:lvl w:ilvl="7">
-      <w:start w:val="1"/>
-      <w:numFmt w:val="bullet"/>
-      <w:lvlText w:val="○"/>
-      <w:lvlJc w:val="left"/>
-      <w:pPr>
-        <w:ind w:left="5760" w:firstLine="5400"/>
-      </w:pPr>
-      <w:rPr>
-        <w:u w:val="none"/>
-      </w:rPr>
-    </w:lvl>
-    <w:lvl w:ilvl="8">
-      <w:start w:val="1"/>
-      <w:numFmt w:val="bullet"/>
-      <w:lvlText w:val="■"/>
-      <w:lvlJc w:val="left"/>
-      <w:pPr>
-        <w:ind w:left="6480" w:firstLine="6120"/>
-      </w:pPr>
-      <w:rPr>
-        <w:u w:val="none"/>
-      </w:rPr>
-    </w:lvl>
-  </w:abstractNum>
-  <w:abstractNum w:abstractNumId="8">
-    <w:lvl w:ilvl="0">
-      <w:start w:val="1"/>
-      <w:numFmt w:val="bullet"/>
-      <w:lvlText w:val="●"/>
-      <w:lvlJc w:val="left"/>
-      <w:pPr>
-        <w:ind w:left="720" w:firstLine="360"/>
-      </w:pPr>
-      <w:rPr>
-        <w:u w:val="none"/>
-      </w:rPr>
-    </w:lvl>
-    <w:lvl w:ilvl="1">
-      <w:start w:val="1"/>
-      <w:numFmt w:val="bullet"/>
-      <w:lvlText w:val="○"/>
-      <w:lvlJc w:val="left"/>
-      <w:pPr>
-        <w:ind w:left="1440" w:firstLine="1080"/>
-      </w:pPr>
-      <w:rPr>
-        <w:u w:val="none"/>
-      </w:rPr>
-    </w:lvl>
-    <w:lvl w:ilvl="2">
-      <w:start w:val="1"/>
-      <w:numFmt w:val="bullet"/>
-      <w:lvlText w:val="■"/>
-      <w:lvlJc w:val="left"/>
-      <w:pPr>
-        <w:ind w:left="2160" w:firstLine="1800"/>
-      </w:pPr>
-      <w:rPr>
-        <w:u w:val="none"/>
-      </w:rPr>
-    </w:lvl>
-    <w:lvl w:ilvl="3">
-      <w:start w:val="1"/>
-      <w:numFmt w:val="bullet"/>
-      <w:lvlText w:val="●"/>
-      <w:lvlJc w:val="left"/>
-      <w:pPr>
-        <w:ind w:left="2880" w:firstLine="2520"/>
-      </w:pPr>
-      <w:rPr>
-        <w:u w:val="none"/>
-      </w:rPr>
-    </w:lvl>
-    <w:lvl w:ilvl="4">
-      <w:start w:val="1"/>
-      <w:numFmt w:val="bullet"/>
-      <w:lvlText w:val="○"/>
-      <w:lvlJc w:val="left"/>
-      <w:pPr>
-        <w:ind w:left="3600" w:firstLine="3240"/>
-      </w:pPr>
-      <w:rPr>
-        <w:u w:val="none"/>
-      </w:rPr>
-    </w:lvl>
-    <w:lvl w:ilvl="5">
-      <w:start w:val="1"/>
-      <w:numFmt w:val="bullet"/>
-      <w:lvlText w:val="■"/>
-      <w:lvlJc w:val="left"/>
-      <w:pPr>
-        <w:ind w:left="4320" w:firstLine="3960"/>
-      </w:pPr>
-      <w:rPr>
-        <w:u w:val="none"/>
-      </w:rPr>
-    </w:lvl>
-    <w:lvl w:ilvl="6">
-      <w:start w:val="1"/>
-      <w:numFmt w:val="bullet"/>
-      <w:lvlText w:val="●"/>
-      <w:lvlJc w:val="left"/>
-      <w:pPr>
-        <w:ind w:left="5040" w:firstLine="4680"/>
-      </w:pPr>
-      <w:rPr>
-        <w:u w:val="none"/>
-      </w:rPr>
-    </w:lvl>
-    <w:lvl w:ilvl="7">
-      <w:start w:val="1"/>
-      <w:numFmt w:val="bullet"/>
-      <w:lvlText w:val="○"/>
-      <w:lvlJc w:val="left"/>
-      <w:pPr>
-        <w:ind w:left="5760" w:firstLine="5400"/>
-      </w:pPr>
-      <w:rPr>
-        <w:u w:val="none"/>
-      </w:rPr>
-    </w:lvl>
-    <w:lvl w:ilvl="8">
-      <w:start w:val="1"/>
-      <w:numFmt w:val="bullet"/>
-      <w:lvlText w:val="■"/>
-      <w:lvlJc w:val="left"/>
-      <w:pPr>
-        <w:ind w:left="6480" w:firstLine="6120"/>
-      </w:pPr>
-      <w:rPr>
-        <w:u w:val="none"/>
-      </w:rPr>
-    </w:lvl>
-  </w:abstractNum>
-  <w:abstractNum w:abstractNumId="9">
     <w:lvl w:ilvl="0">
       <w:start w:val="1"/>
       <w:numFmt w:val="bullet"/>
@@ -4306,24 +2247,6 @@
   </w:num>
   <w:num w:numId="3">
     <w:abstractNumId w:val="3"/>
-  </w:num>
-  <w:num w:numId="4">
-    <w:abstractNumId w:val="4"/>
-  </w:num>
-  <w:num w:numId="5">
-    <w:abstractNumId w:val="5"/>
-  </w:num>
-  <w:num w:numId="6">
-    <w:abstractNumId w:val="6"/>
-  </w:num>
-  <w:num w:numId="7">
-    <w:abstractNumId w:val="7"/>
-  </w:num>
-  <w:num w:numId="8">
-    <w:abstractNumId w:val="8"/>
-  </w:num>
-  <w:num w:numId="9">
-    <w:abstractNumId w:val="9"/>
   </w:num>
 </w:numbering>
 </file>
